--- a/assets/public/Chapter_4_ComprehensiveProblem/documents/06_Journalize_and_post_the_closing_entries_for_June.docx
+++ b/assets/public/Chapter_4_ComprehensiveProblem/documents/06_Journalize_and_post_the_closing_entries_for_June.docx
@@ -3,6 +3,7 @@
 <w:document xmlns:wpc="http://schemas.microsoft.com/office/word/2010/wordprocessingCanvas" xmlns:cx="http://schemas.microsoft.com/office/drawing/2014/chartex" xmlns:cx1="http://schemas.microsoft.com/office/drawing/2015/9/8/chartex" xmlns:cx2="http://schemas.microsoft.com/office/drawing/2015/10/21/chartex" xmlns:cx3="http://schemas.microsoft.com/office/drawing/2016/5/9/chartex" xmlns:cx4="http://schemas.microsoft.com/office/drawing/2016/5/10/chartex" xmlns:cx5="http://schemas.microsoft.com/office/drawing/2016/5/11/chartex" xmlns:cx6="http://schemas.microsoft.com/office/drawing/2016/5/12/chartex" xmlns:cx7="http://schemas.microsoft.com/office/drawing/2016/5/13/chartex" xmlns:cx8="http://schemas.microsoft.com/office/drawing/2016/5/14/chartex" xmlns:mc="http://schemas.openxmlformats.org/markup-compatibility/2006" xmlns:aink="http://schemas.microsoft.com/office/drawing/2016/ink" xmlns:am3d="http://schemas.microsoft.com/office/drawing/2017/model3d" xmlns:o="urn:schemas-microsoft-com:office:office" xmlns:r="http://schemas.openxmlformats.org/officeDocument/2006/relationships" xmlns:m="http://schemas.openxmlformats.org/officeDocument/2006/math" xmlns:v="urn:schemas-microsoft-com:vml" xmlns:wp14="http://schemas.microsoft.com/office/word/2010/wordprocessingDrawing" xmlns:wp="http://schemas.openxmlformats.org/drawingml/2006/wordprocessingDrawing" xmlns:w10="urn:schemas-microsoft-com:office:word" xmlns:w="http://schemas.openxmlformats.org/wordprocessingml/2006/main" xmlns:w14="http://schemas.microsoft.com/office/word/2010/wordml" xmlns:w15="http://schemas.microsoft.com/office/word/2012/wordml" xmlns:w16cid="http://schemas.microsoft.com/office/word/2016/wordml/cid" xmlns:w16se="http://schemas.microsoft.com/office/word/2015/wordml/symex" xmlns:wpg="http://schemas.microsoft.com/office/word/2010/wordprocessingGroup" xmlns:wpi="http://schemas.microsoft.com/office/word/2010/wordprocessingInk" xmlns:wne="http://schemas.microsoft.com/office/word/2006/wordml" xmlns:wps="http://schemas.microsoft.com/office/word/2010/wordprocessingShape" mc:Ignorable="w14 w15 w16se w16cid wp14">
   <w:body>
     <w:p>
+      <w:bookmarkStart w:id="0" w:name="_GoBack"/>
       <w:r>
         <w:rPr>
           <w:noProof/>
@@ -43,53 +44,11 @@
           </wp:inline>
         </w:drawing>
       </w:r>
+      <w:bookmarkEnd w:id="0"/>
     </w:p>
     <w:p/>
     <w:p/>
-    <w:p>
-      <w:bookmarkStart w:id="0" w:name="_GoBack"/>
-      <w:r>
-        <w:rPr>
-          <w:noProof/>
-        </w:rPr>
-        <w:drawing>
-          <wp:inline distT="0" distB="0" distL="0" distR="0" wp14:anchorId="71CB51E8" wp14:editId="133459BE">
-            <wp:extent cx="5270500" cy="1692275"/>
-            <wp:effectExtent l="0" t="0" r="6350" b="3175"/>
-            <wp:docPr id="2" name="Picture 2" descr="4.6_Q2.json"/>
-            <wp:cNvGraphicFramePr>
-              <a:graphicFrameLocks xmlns:a="http://schemas.openxmlformats.org/drawingml/2006/main" noChangeAspect="1"/>
-            </wp:cNvGraphicFramePr>
-            <a:graphic xmlns:a="http://schemas.openxmlformats.org/drawingml/2006/main">
-              <a:graphicData uri="http://schemas.openxmlformats.org/drawingml/2006/picture">
-                <pic:pic xmlns:pic="http://schemas.openxmlformats.org/drawingml/2006/picture">
-                  <pic:nvPicPr>
-                    <pic:cNvPr id="1" name=""/>
-                    <pic:cNvPicPr/>
-                  </pic:nvPicPr>
-                  <pic:blipFill>
-                    <a:blip r:embed="rId5"/>
-                    <a:stretch>
-                      <a:fillRect/>
-                    </a:stretch>
-                  </pic:blipFill>
-                  <pic:spPr>
-                    <a:xfrm>
-                      <a:off x="0" y="0"/>
-                      <a:ext cx="5270500" cy="1692275"/>
-                    </a:xfrm>
-                    <a:prstGeom prst="rect">
-                      <a:avLst/>
-                    </a:prstGeom>
-                  </pic:spPr>
-                </pic:pic>
-              </a:graphicData>
-            </a:graphic>
-          </wp:inline>
-        </w:drawing>
-      </w:r>
-      <w:bookmarkEnd w:id="0"/>
-    </w:p>
+    <w:p/>
     <w:sectPr>
       <w:pgSz w:w="11900" w:h="16840"/>
       <w:pgMar w:top="1440" w:right="1800" w:bottom="1440" w:left="1800" w:header="708" w:footer="708" w:gutter="0"/>
@@ -123,7 +82,7 @@
         <v:path o:extrusionok="f" gradientshapeok="t" o:connecttype="rect"/>
         <o:lock v:ext="edit" aspectratio="t"/>
       </v:shapetype>
-      <v:shape id="_x0000_i1031" type="#_x0000_t75" style="width:11.25pt;height:11.25pt" o:bullet="t">
+      <v:shape id="_x0000_i1027" type="#_x0000_t75" style="width:11.25pt;height:11.25pt" o:bullet="t">
         <v:imagedata r:id="rId1" o:title="msoD951"/>
       </v:shape>
     </w:pict>

--- a/assets/public/Chapter_4_ComprehensiveProblem/documents/06_Journalize_and_post_the_closing_entries_for_June.docx
+++ b/assets/public/Chapter_4_ComprehensiveProblem/documents/06_Journalize_and_post_the_closing_entries_for_June.docx
@@ -3,7 +3,27 @@
 <w:document xmlns:wpc="http://schemas.microsoft.com/office/word/2010/wordprocessingCanvas" xmlns:cx="http://schemas.microsoft.com/office/drawing/2014/chartex" xmlns:cx1="http://schemas.microsoft.com/office/drawing/2015/9/8/chartex" xmlns:cx2="http://schemas.microsoft.com/office/drawing/2015/10/21/chartex" xmlns:cx3="http://schemas.microsoft.com/office/drawing/2016/5/9/chartex" xmlns:cx4="http://schemas.microsoft.com/office/drawing/2016/5/10/chartex" xmlns:cx5="http://schemas.microsoft.com/office/drawing/2016/5/11/chartex" xmlns:cx6="http://schemas.microsoft.com/office/drawing/2016/5/12/chartex" xmlns:cx7="http://schemas.microsoft.com/office/drawing/2016/5/13/chartex" xmlns:cx8="http://schemas.microsoft.com/office/drawing/2016/5/14/chartex" xmlns:mc="http://schemas.openxmlformats.org/markup-compatibility/2006" xmlns:aink="http://schemas.microsoft.com/office/drawing/2016/ink" xmlns:am3d="http://schemas.microsoft.com/office/drawing/2017/model3d" xmlns:o="urn:schemas-microsoft-com:office:office" xmlns:r="http://schemas.openxmlformats.org/officeDocument/2006/relationships" xmlns:m="http://schemas.openxmlformats.org/officeDocument/2006/math" xmlns:v="urn:schemas-microsoft-com:vml" xmlns:wp14="http://schemas.microsoft.com/office/word/2010/wordprocessingDrawing" xmlns:wp="http://schemas.openxmlformats.org/drawingml/2006/wordprocessingDrawing" xmlns:w10="urn:schemas-microsoft-com:office:word" xmlns:w="http://schemas.openxmlformats.org/wordprocessingml/2006/main" xmlns:w14="http://schemas.microsoft.com/office/word/2010/wordml" xmlns:w15="http://schemas.microsoft.com/office/word/2012/wordml" xmlns:w16cid="http://schemas.microsoft.com/office/word/2016/wordml/cid" xmlns:w16se="http://schemas.microsoft.com/office/word/2015/wordml/symex" xmlns:wpg="http://schemas.microsoft.com/office/word/2010/wordprocessingGroup" xmlns:wpi="http://schemas.microsoft.com/office/word/2010/wordprocessingInk" xmlns:wne="http://schemas.microsoft.com/office/word/2006/wordml" xmlns:wps="http://schemas.microsoft.com/office/word/2010/wordprocessingShape" mc:Ignorable="w14 w15 w16se w16cid wp14">
   <w:body>
     <w:p>
+      <w:pPr>
+        <w:pStyle w:val="Heading2"/>
+      </w:pPr>
+      <w:r>
+        <w:t xml:space="preserve">PART </w:t>
+      </w:r>
+      <w:r>
+        <w:t>5</w:t>
+      </w:r>
+      <w:r>
+        <w:t xml:space="preserve">: </w:t>
+      </w:r>
+      <w:r>
+        <w:t>JOURNALIZE AND POST THE CLOSING ENTRIES FOR THE JUNE</w:t>
+      </w:r>
       <w:bookmarkStart w:id="0" w:name="_GoBack"/>
+      <w:bookmarkEnd w:id="0"/>
+    </w:p>
+    <w:p/>
+    <w:p/>
+    <w:p>
       <w:r>
         <w:rPr>
           <w:noProof/>
@@ -44,8 +64,8 @@
           </wp:inline>
         </w:drawing>
       </w:r>
-      <w:bookmarkEnd w:id="0"/>
     </w:p>
+    <w:p/>
     <w:p/>
     <w:p/>
     <w:p/>
@@ -82,7 +102,7 @@
         <v:path o:extrusionok="f" gradientshapeok="t" o:connecttype="rect"/>
         <o:lock v:ext="edit" aspectratio="t"/>
       </v:shapetype>
-      <v:shape id="_x0000_i1027" type="#_x0000_t75" style="width:11.25pt;height:11.25pt" o:bullet="t">
+      <v:shape id="_x0000_i1028" type="#_x0000_t75" style="width:11.25pt;height:11.25pt" o:bullet="t">
         <v:imagedata r:id="rId1" o:title="msoD951"/>
       </v:shape>
     </w:pict>

--- a/assets/public/Chapter_4_ComprehensiveProblem/documents/06_Journalize_and_post_the_closing_entries_for_June.docx
+++ b/assets/public/Chapter_4_ComprehensiveProblem/documents/06_Journalize_and_post_the_closing_entries_for_June.docx
@@ -4,25 +4,23 @@
   <w:body>
     <w:p>
       <w:pPr>
-        <w:pStyle w:val="Heading2"/>
+        <w:rPr>
+          <w:rFonts w:ascii="Calibri" w:hAnsi="Calibri"/>
+          <w:color w:val="000000"/>
+        </w:rPr>
       </w:pPr>
       <w:r>
-        <w:t xml:space="preserve">PART </w:t>
+        <w:rPr>
+          <w:rFonts w:ascii="Calibri" w:hAnsi="Calibri"/>
+          <w:color w:val="000000"/>
+        </w:rPr>
+        <w:t>Using the Trial Balance, add the closing entries to the June journal that we created in Section 5.2.</w:t>
       </w:r>
-      <w:r>
-        <w:t>5</w:t>
-      </w:r>
-      <w:r>
-        <w:t xml:space="preserve">: </w:t>
-      </w:r>
-      <w:r>
-        <w:t>JOURNALIZE AND POST THE CLOSING ENTRIES FOR THE JUNE</w:t>
-      </w:r>
+    </w:p>
+    <w:p>
       <w:bookmarkStart w:id="0" w:name="_GoBack"/>
       <w:bookmarkEnd w:id="0"/>
     </w:p>
-    <w:p/>
-    <w:p/>
     <w:p>
       <w:r>
         <w:rPr>
@@ -102,7 +100,7 @@
         <v:path o:extrusionok="f" gradientshapeok="t" o:connecttype="rect"/>
         <o:lock v:ext="edit" aspectratio="t"/>
       </v:shapetype>
-      <v:shape id="_x0000_i1028" type="#_x0000_t75" style="width:11.25pt;height:11.25pt" o:bullet="t">
+      <v:shape id="_x0000_i1026" type="#_x0000_t75" style="width:11.25pt;height:11.25pt" o:bullet="t">
         <v:imagedata r:id="rId1" o:title="msoD951"/>
       </v:shape>
     </w:pict>

--- a/assets/public/Chapter_4_ComprehensiveProblem/documents/06_Journalize_and_post_the_closing_entries_for_June.docx
+++ b/assets/public/Chapter_4_ComprehensiveProblem/documents/06_Journalize_and_post_the_closing_entries_for_June.docx
@@ -4,11 +4,25 @@
   <w:body>
     <w:p>
       <w:pPr>
+        <w:pStyle w:val="Heading2"/>
         <w:rPr>
           <w:rFonts w:ascii="Calibri" w:hAnsi="Calibri"/>
           <w:color w:val="000000"/>
         </w:rPr>
       </w:pPr>
+      <w:r>
+        <w:t>Instruction:</w:t>
+      </w:r>
+    </w:p>
+    <w:p>
+      <w:pPr>
+        <w:rPr>
+          <w:rFonts w:ascii="Calibri" w:hAnsi="Calibri"/>
+          <w:color w:val="000000"/>
+        </w:rPr>
+      </w:pPr>
+      <w:bookmarkStart w:id="0" w:name="_GoBack"/>
+      <w:bookmarkEnd w:id="0"/>
       <w:r>
         <w:rPr>
           <w:rFonts w:ascii="Calibri" w:hAnsi="Calibri"/>
@@ -17,10 +31,7 @@
         <w:t>Using the Trial Balance, add the closing entries to the June journal that we created in Section 5.2.</w:t>
       </w:r>
     </w:p>
-    <w:p>
-      <w:bookmarkStart w:id="0" w:name="_GoBack"/>
-      <w:bookmarkEnd w:id="0"/>
-    </w:p>
+    <w:p/>
     <w:p>
       <w:r>
         <w:rPr>
@@ -100,7 +111,7 @@
         <v:path o:extrusionok="f" gradientshapeok="t" o:connecttype="rect"/>
         <o:lock v:ext="edit" aspectratio="t"/>
       </v:shapetype>
-      <v:shape id="_x0000_i1026" type="#_x0000_t75" style="width:11.25pt;height:11.25pt" o:bullet="t">
+      <v:shape id="_x0000_i1036" type="#_x0000_t75" style="width:11.25pt;height:11.25pt" o:bullet="t">
         <v:imagedata r:id="rId1" o:title="msoD951"/>
       </v:shape>
     </w:pict>

--- a/assets/public/Chapter_4_ComprehensiveProblem/documents/06_Journalize_and_post_the_closing_entries_for_June.docx
+++ b/assets/public/Chapter_4_ComprehensiveProblem/documents/06_Journalize_and_post_the_closing_entries_for_June.docx
@@ -11,7 +11,7 @@
         </w:rPr>
       </w:pPr>
       <w:r>
-        <w:t>Instruction:</w:t>
+        <w:t>Instructions</w:t>
       </w:r>
     </w:p>
     <w:p>
@@ -111,7 +111,7 @@
         <v:path o:extrusionok="f" gradientshapeok="t" o:connecttype="rect"/>
         <o:lock v:ext="edit" aspectratio="t"/>
       </v:shapetype>
-      <v:shape id="_x0000_i1036" type="#_x0000_t75" style="width:11.25pt;height:11.25pt" o:bullet="t">
+      <v:shape id="_x0000_i1026" type="#_x0000_t75" style="width:11.25pt;height:11.25pt" o:bullet="t">
         <v:imagedata r:id="rId1" o:title="msoD951"/>
       </v:shape>
     </w:pict>
